--- a/Servicios en red. Preguntas examenKAT.docx
+++ b/Servicios en red. Preguntas examenKAT.docx
@@ -492,10 +492,7 @@
       </w:r>
       <w:proofErr w:type="spellStart"/>
       <w:r>
-        <w:t>mués</w:t>
-      </w:r>
-      <w:r>
-        <w:t>trame</w:t>
+        <w:t>muéstrame</w:t>
       </w:r>
       <w:proofErr w:type="spellEnd"/>
       <w:r>
@@ -3297,8 +3294,16 @@
         <w:t>GIT</w:t>
       </w:r>
       <w:r>
-        <w:t>: SUBIR EL EXAMEN AL REPO</w:t>
-      </w:r>
+        <w:t xml:space="preserve">: </w:t>
+      </w:r>
+      <w:hyperlink r:id="rId5" w:history="1">
+        <w:r>
+          <w:rPr>
+            <w:rStyle w:val="Hipervnculo"/>
+          </w:rPr>
+          <w:t>https://github.com/katcruzcas/examen2smrtkat</w:t>
+        </w:r>
+      </w:hyperlink>
     </w:p>
     <w:p>
       <w:pPr>
@@ -3515,10 +3520,7 @@
       </w:r>
       <w:proofErr w:type="spellStart"/>
       <w:r>
-        <w:t>arc</w:t>
-      </w:r>
-      <w:r>
-        <w:t>hivos</w:t>
+        <w:t>archivos</w:t>
       </w:r>
       <w:proofErr w:type="spellEnd"/>
       <w:r>
@@ -4403,10 +4405,7 @@
       </w:r>
       <w:proofErr w:type="gramEnd"/>
       <w:r>
-        <w:t xml:space="preserve"> Es la</w:t>
-      </w:r>
-      <w:r>
-        <w:t xml:space="preserve"> </w:t>
+        <w:t xml:space="preserve"> Es la </w:t>
       </w:r>
       <w:proofErr w:type="spellStart"/>
       <w:r>
@@ -4766,10 +4765,7 @@
       </w:r>
       <w:proofErr w:type="spellStart"/>
       <w:r>
-        <w:t>to</w:t>
-      </w:r>
-      <w:r>
-        <w:t>ma</w:t>
+        <w:t>toma</w:t>
       </w:r>
       <w:proofErr w:type="spellEnd"/>
       <w:r>
@@ -4984,10 +4980,7 @@
       </w:r>
       <w:proofErr w:type="spellStart"/>
       <w:r>
-        <w:t>clie</w:t>
-      </w:r>
-      <w:r>
-        <w:t>nte</w:t>
+        <w:t>cliente</w:t>
       </w:r>
       <w:proofErr w:type="spellEnd"/>
       <w:r>
@@ -5537,10 +5530,7 @@
       </w:r>
       <w:proofErr w:type="spellStart"/>
       <w:r>
-        <w:t>e</w:t>
-      </w:r>
-      <w:r>
-        <w:t>lectrónico</w:t>
+        <w:t>electrónico</w:t>
       </w:r>
       <w:proofErr w:type="spellEnd"/>
       <w:r>
@@ -5727,10 +5717,7 @@
       </w:r>
       <w:proofErr w:type="spellStart"/>
       <w:r>
-        <w:t>defec</w:t>
-      </w:r>
-      <w:r>
-        <w:t>to</w:t>
+        <w:t>defecto</w:t>
       </w:r>
       <w:proofErr w:type="spellEnd"/>
       <w:r>
@@ -6044,10 +6031,7 @@
       </w:r>
       <w:proofErr w:type="spellEnd"/>
       <w:r>
-        <w:t xml:space="preserve"> de</w:t>
-      </w:r>
-      <w:r>
-        <w:t xml:space="preserve"> </w:t>
+        <w:t xml:space="preserve"> de </w:t>
       </w:r>
       <w:proofErr w:type="spellStart"/>
       <w:r>
@@ -6558,10 +6542,7 @@
       </w:r>
       <w:proofErr w:type="spellStart"/>
       <w:r>
-        <w:t>sigu</w:t>
-      </w:r>
-      <w:r>
-        <w:t>ientes</w:t>
+        <w:t>siguientes</w:t>
       </w:r>
       <w:proofErr w:type="spellEnd"/>
       <w:r>
@@ -6708,10 +6689,7 @@
     </w:p>
     <w:p>
       <w:r>
-        <w:t xml:space="preserve">    - B) Transpo</w:t>
-      </w:r>
-      <w:r>
-        <w:t>rt Layer Security</w:t>
+        <w:t xml:space="preserve">    - B) Transport Layer Security</w:t>
       </w:r>
     </w:p>
     <w:p>
@@ -6857,10 +6835,7 @@
     </w:p>
     <w:p>
       <w:r>
-        <w:t xml:space="preserve">   </w:t>
-      </w:r>
-      <w:r>
-        <w:t xml:space="preserve"> - B) Usar </w:t>
+        <w:t xml:space="preserve">    - B) Usar </w:t>
       </w:r>
       <w:proofErr w:type="spellStart"/>
       <w:r>
@@ -7038,10 +7013,7 @@
     </w:p>
     <w:p>
       <w:r>
-        <w:t xml:space="preserve">    - A) Una im</w:t>
-      </w:r>
-      <w:r>
-        <w:t xml:space="preserve">agen </w:t>
+        <w:t xml:space="preserve">    - A) Una imagen </w:t>
       </w:r>
       <w:proofErr w:type="spellStart"/>
       <w:r>
@@ -7492,10 +7464,7 @@
       </w:r>
       <w:proofErr w:type="spellStart"/>
       <w:r>
-        <w:t>capacida</w:t>
-      </w:r>
-      <w:r>
-        <w:t>d</w:t>
+        <w:t>capacidad</w:t>
       </w:r>
       <w:proofErr w:type="spellEnd"/>
       <w:r>
@@ -7854,10 +7823,7 @@
       </w:r>
       <w:proofErr w:type="spellStart"/>
       <w:r>
-        <w:t>dis</w:t>
-      </w:r>
-      <w:r>
-        <w:t>positivos</w:t>
+        <w:t>dispositivos</w:t>
       </w:r>
       <w:proofErr w:type="spellEnd"/>
     </w:p>
@@ -8138,10 +8104,7 @@
     </w:p>
     <w:p>
       <w:r>
-        <w:t xml:space="preserve">    - D) El</w:t>
-      </w:r>
-      <w:r>
-        <w:t xml:space="preserve"> </w:t>
+        <w:t xml:space="preserve">    - D) El </w:t>
       </w:r>
       <w:proofErr w:type="spellStart"/>
       <w:r>
@@ -8335,24 +8298,266 @@
       </w:r>
       <w:proofErr w:type="spellEnd"/>
       <w:r>
+        <w:t xml:space="preserve"> para los </w:t>
+      </w:r>
+      <w:proofErr w:type="spellStart"/>
+      <w:r>
+        <w:t>usuarios</w:t>
+      </w:r>
+      <w:proofErr w:type="spellEnd"/>
+    </w:p>
+    <w:p>
+      <w:r>
+        <w:t xml:space="preserve">    - D) </w:t>
+      </w:r>
+      <w:proofErr w:type="spellStart"/>
+      <w:r>
+        <w:t>Implementar</w:t>
+      </w:r>
+      <w:proofErr w:type="spellEnd"/>
+      <w:r>
+        <w:t xml:space="preserve"> un </w:t>
+      </w:r>
+      <w:proofErr w:type="spellStart"/>
+      <w:r>
+        <w:t>sistema</w:t>
+      </w:r>
+      <w:proofErr w:type="spellEnd"/>
+      <w:r>
+        <w:t xml:space="preserve"> de </w:t>
+      </w:r>
+      <w:proofErr w:type="spellStart"/>
+      <w:r>
+        <w:t>filtrado</w:t>
+      </w:r>
+      <w:proofErr w:type="spellEnd"/>
+      <w:r>
+        <w:t xml:space="preserve"> de spam</w:t>
+      </w:r>
+    </w:p>
+    <w:p/>
+    <w:p>
+      <w:r>
+        <w:t>36</w:t>
+      </w:r>
+      <w:r>
+        <w:t>. ¿</w:t>
+      </w:r>
+      <w:proofErr w:type="spellStart"/>
+      <w:r>
+        <w:t>Qué</w:t>
+      </w:r>
+      <w:proofErr w:type="spellEnd"/>
+      <w:r>
+        <w:t xml:space="preserve"> </w:t>
+      </w:r>
+      <w:proofErr w:type="gramStart"/>
+      <w:r>
+        <w:t>es</w:t>
+      </w:r>
+      <w:proofErr w:type="gramEnd"/>
+      <w:r>
+        <w:t xml:space="preserve"> un Mail Forwarder?</w:t>
+      </w:r>
+    </w:p>
+    <w:p>
+      <w:r>
+        <w:t xml:space="preserve">    - A) Un </w:t>
+      </w:r>
+      <w:proofErr w:type="spellStart"/>
+      <w:r>
+        <w:t>protocolo</w:t>
+      </w:r>
+      <w:proofErr w:type="spellEnd"/>
+      <w:r>
         <w:t xml:space="preserve"> para </w:t>
       </w:r>
-      <w:r>
-        <w:t xml:space="preserve">los </w:t>
-      </w:r>
-      <w:proofErr w:type="spellStart"/>
-      <w:r>
-        <w:t>usuarios</w:t>
-      </w:r>
-      <w:proofErr w:type="spellEnd"/>
-    </w:p>
-    <w:p>
-      <w:r>
-        <w:t xml:space="preserve">    - D) </w:t>
-      </w:r>
-      <w:proofErr w:type="spellStart"/>
-      <w:r>
-        <w:t>Implementar</w:t>
+      <w:proofErr w:type="spellStart"/>
+      <w:r>
+        <w:t>enviar</w:t>
+      </w:r>
+      <w:proofErr w:type="spellEnd"/>
+      <w:r>
+        <w:t xml:space="preserve"> </w:t>
+      </w:r>
+      <w:proofErr w:type="spellStart"/>
+      <w:r>
+        <w:t>correo</w:t>
+      </w:r>
+      <w:proofErr w:type="spellEnd"/>
+      <w:r>
+        <w:t xml:space="preserve"> </w:t>
+      </w:r>
+      <w:proofErr w:type="spellStart"/>
+      <w:r>
+        <w:t>electrónico</w:t>
+      </w:r>
+      <w:proofErr w:type="spellEnd"/>
+    </w:p>
+    <w:p>
+      <w:r>
+        <w:t xml:space="preserve">    - B) Un </w:t>
+      </w:r>
+      <w:proofErr w:type="spellStart"/>
+      <w:r>
+        <w:t>agente</w:t>
+      </w:r>
+      <w:proofErr w:type="spellEnd"/>
+      <w:r>
+        <w:t xml:space="preserve"> de </w:t>
+      </w:r>
+      <w:proofErr w:type="spellStart"/>
+      <w:r>
+        <w:t>retransmisión</w:t>
+      </w:r>
+      <w:proofErr w:type="spellEnd"/>
+      <w:r>
+        <w:t xml:space="preserve"> de </w:t>
+      </w:r>
+      <w:proofErr w:type="spellStart"/>
+      <w:r>
+        <w:t>correos</w:t>
+      </w:r>
+      <w:proofErr w:type="spellEnd"/>
+      <w:r>
+        <w:t xml:space="preserve"> </w:t>
+      </w:r>
+      <w:proofErr w:type="spellStart"/>
+      <w:r>
+        <w:t>electrónicos</w:t>
+      </w:r>
+      <w:proofErr w:type="spellEnd"/>
+    </w:p>
+    <w:p>
+      <w:r>
+        <w:t xml:space="preserve">    - C) Una </w:t>
+      </w:r>
+      <w:proofErr w:type="spellStart"/>
+      <w:r>
+        <w:t>herramienta</w:t>
+      </w:r>
+      <w:proofErr w:type="spellEnd"/>
+      <w:r>
+        <w:t xml:space="preserve"> para </w:t>
+      </w:r>
+      <w:proofErr w:type="spellStart"/>
+      <w:r>
+        <w:t>cifrar</w:t>
+      </w:r>
+      <w:proofErr w:type="spellEnd"/>
+      <w:r>
+        <w:t xml:space="preserve"> </w:t>
+      </w:r>
+      <w:proofErr w:type="spellStart"/>
+      <w:r>
+        <w:t>mensajes</w:t>
+      </w:r>
+      <w:proofErr w:type="spellEnd"/>
+      <w:r>
+        <w:t xml:space="preserve"> de </w:t>
+      </w:r>
+      <w:proofErr w:type="spellStart"/>
+      <w:r>
+        <w:t>correo</w:t>
+      </w:r>
+      <w:proofErr w:type="spellEnd"/>
+      <w:r>
+        <w:t xml:space="preserve"> </w:t>
+      </w:r>
+      <w:proofErr w:type="spellStart"/>
+      <w:r>
+        <w:t>electrónico</w:t>
+      </w:r>
+      <w:proofErr w:type="spellEnd"/>
+    </w:p>
+    <w:p>
+      <w:r>
+        <w:t xml:space="preserve">    - D) Un </w:t>
+      </w:r>
+      <w:proofErr w:type="spellStart"/>
+      <w:r>
+        <w:t>cliente</w:t>
+      </w:r>
+      <w:proofErr w:type="spellEnd"/>
+      <w:r>
+        <w:t xml:space="preserve"> de </w:t>
+      </w:r>
+      <w:proofErr w:type="spellStart"/>
+      <w:r>
+        <w:t>correo</w:t>
+      </w:r>
+      <w:proofErr w:type="spellEnd"/>
+      <w:r>
+        <w:t xml:space="preserve"> </w:t>
+      </w:r>
+      <w:proofErr w:type="spellStart"/>
+      <w:r>
+        <w:t>electrónico</w:t>
+      </w:r>
+      <w:proofErr w:type="spellEnd"/>
+      <w:r>
+        <w:t xml:space="preserve"> </w:t>
+      </w:r>
+      <w:proofErr w:type="spellStart"/>
+      <w:r>
+        <w:t>basado</w:t>
+      </w:r>
+      <w:proofErr w:type="spellEnd"/>
+      <w:r>
+        <w:t xml:space="preserve"> </w:t>
+      </w:r>
+      <w:proofErr w:type="spellStart"/>
+      <w:r>
+        <w:t>en</w:t>
+      </w:r>
+      <w:proofErr w:type="spellEnd"/>
+      <w:r>
+        <w:t xml:space="preserve"> web</w:t>
+      </w:r>
+    </w:p>
+    <w:p/>
+    <w:p>
+      <w:r>
+        <w:t>37</w:t>
+      </w:r>
+      <w:r>
+        <w:t>. ¿</w:t>
+      </w:r>
+      <w:proofErr w:type="spellStart"/>
+      <w:r>
+        <w:t>Cuál</w:t>
+      </w:r>
+      <w:proofErr w:type="spellEnd"/>
+      <w:r>
+        <w:t xml:space="preserve"> de los </w:t>
+      </w:r>
+      <w:proofErr w:type="spellStart"/>
+      <w:r>
+        <w:t>siguientes</w:t>
+      </w:r>
+      <w:proofErr w:type="spellEnd"/>
+      <w:r>
+        <w:t xml:space="preserve"> NO es un </w:t>
+      </w:r>
+      <w:proofErr w:type="spellStart"/>
+      <w:r>
+        <w:t>uso</w:t>
+      </w:r>
+      <w:proofErr w:type="spellEnd"/>
+      <w:r>
+        <w:t xml:space="preserve"> </w:t>
+      </w:r>
+      <w:proofErr w:type="spellStart"/>
+      <w:r>
+        <w:t>legítimo</w:t>
+      </w:r>
+      <w:proofErr w:type="spellEnd"/>
+      <w:r>
+        <w:t xml:space="preserve"> de la CC (Carbon Copy) </w:t>
+      </w:r>
+      <w:proofErr w:type="spellStart"/>
+      <w:r>
+        <w:t>en</w:t>
       </w:r>
       <w:proofErr w:type="spellEnd"/>
       <w:r>
@@ -8360,68 +8565,6 @@
       </w:r>
       <w:proofErr w:type="spellStart"/>
       <w:r>
-        <w:t>sistema</w:t>
-      </w:r>
-      <w:proofErr w:type="spellEnd"/>
-      <w:r>
-        <w:t xml:space="preserve"> de </w:t>
-      </w:r>
-      <w:proofErr w:type="spellStart"/>
-      <w:r>
-        <w:t>filtrado</w:t>
-      </w:r>
-      <w:proofErr w:type="spellEnd"/>
-      <w:r>
-        <w:t xml:space="preserve"> de spam</w:t>
-      </w:r>
-    </w:p>
-    <w:p/>
-    <w:p>
-      <w:r>
-        <w:t>36</w:t>
-      </w:r>
-      <w:r>
-        <w:t>. ¿</w:t>
-      </w:r>
-      <w:proofErr w:type="spellStart"/>
-      <w:r>
-        <w:t>Qué</w:t>
-      </w:r>
-      <w:proofErr w:type="spellEnd"/>
-      <w:r>
-        <w:t xml:space="preserve"> </w:t>
-      </w:r>
-      <w:proofErr w:type="gramStart"/>
-      <w:r>
-        <w:t>es</w:t>
-      </w:r>
-      <w:proofErr w:type="gramEnd"/>
-      <w:r>
-        <w:t xml:space="preserve"> un Mail Forwarder?</w:t>
-      </w:r>
-    </w:p>
-    <w:p>
-      <w:r>
-        <w:t xml:space="preserve">    - A) Un </w:t>
-      </w:r>
-      <w:proofErr w:type="spellStart"/>
-      <w:r>
-        <w:t>protocolo</w:t>
-      </w:r>
-      <w:proofErr w:type="spellEnd"/>
-      <w:r>
-        <w:t xml:space="preserve"> para </w:t>
-      </w:r>
-      <w:proofErr w:type="spellStart"/>
-      <w:r>
-        <w:t>enviar</w:t>
-      </w:r>
-      <w:proofErr w:type="spellEnd"/>
-      <w:r>
-        <w:t xml:space="preserve"> </w:t>
-      </w:r>
-      <w:proofErr w:type="spellStart"/>
-      <w:r>
         <w:t>correo</w:t>
       </w:r>
       <w:proofErr w:type="spellEnd"/>
@@ -8433,192 +8576,6 @@
         <w:t>electrónico</w:t>
       </w:r>
       <w:proofErr w:type="spellEnd"/>
-    </w:p>
-    <w:p>
-      <w:r>
-        <w:t xml:space="preserve">    - B) Un </w:t>
-      </w:r>
-      <w:proofErr w:type="spellStart"/>
-      <w:r>
-        <w:t>agente</w:t>
-      </w:r>
-      <w:proofErr w:type="spellEnd"/>
-      <w:r>
-        <w:t xml:space="preserve"> de </w:t>
-      </w:r>
-      <w:proofErr w:type="spellStart"/>
-      <w:r>
-        <w:t>retransmisión</w:t>
-      </w:r>
-      <w:proofErr w:type="spellEnd"/>
-      <w:r>
-        <w:t xml:space="preserve"> de </w:t>
-      </w:r>
-      <w:proofErr w:type="spellStart"/>
-      <w:r>
-        <w:t>correos</w:t>
-      </w:r>
-      <w:proofErr w:type="spellEnd"/>
-      <w:r>
-        <w:t xml:space="preserve"> </w:t>
-      </w:r>
-      <w:proofErr w:type="spellStart"/>
-      <w:r>
-        <w:t>electrónicos</w:t>
-      </w:r>
-      <w:proofErr w:type="spellEnd"/>
-    </w:p>
-    <w:p>
-      <w:r>
-        <w:t xml:space="preserve">    - C) Una </w:t>
-      </w:r>
-      <w:proofErr w:type="spellStart"/>
-      <w:r>
-        <w:t>herramienta</w:t>
-      </w:r>
-      <w:proofErr w:type="spellEnd"/>
-      <w:r>
-        <w:t xml:space="preserve"> para </w:t>
-      </w:r>
-      <w:proofErr w:type="spellStart"/>
-      <w:r>
-        <w:t>cifrar</w:t>
-      </w:r>
-      <w:proofErr w:type="spellEnd"/>
-      <w:r>
-        <w:t xml:space="preserve"> </w:t>
-      </w:r>
-      <w:proofErr w:type="spellStart"/>
-      <w:r>
-        <w:t>mensajes</w:t>
-      </w:r>
-      <w:proofErr w:type="spellEnd"/>
-      <w:r>
-        <w:t xml:space="preserve"> </w:t>
-      </w:r>
-      <w:r>
-        <w:t xml:space="preserve">de </w:t>
-      </w:r>
-      <w:proofErr w:type="spellStart"/>
-      <w:r>
-        <w:t>correo</w:t>
-      </w:r>
-      <w:proofErr w:type="spellEnd"/>
-      <w:r>
-        <w:t xml:space="preserve"> </w:t>
-      </w:r>
-      <w:proofErr w:type="spellStart"/>
-      <w:r>
-        <w:t>electrónico</w:t>
-      </w:r>
-      <w:proofErr w:type="spellEnd"/>
-    </w:p>
-    <w:p>
-      <w:r>
-        <w:t xml:space="preserve">    - D) Un </w:t>
-      </w:r>
-      <w:proofErr w:type="spellStart"/>
-      <w:r>
-        <w:t>cliente</w:t>
-      </w:r>
-      <w:proofErr w:type="spellEnd"/>
-      <w:r>
-        <w:t xml:space="preserve"> de </w:t>
-      </w:r>
-      <w:proofErr w:type="spellStart"/>
-      <w:r>
-        <w:t>correo</w:t>
-      </w:r>
-      <w:proofErr w:type="spellEnd"/>
-      <w:r>
-        <w:t xml:space="preserve"> </w:t>
-      </w:r>
-      <w:proofErr w:type="spellStart"/>
-      <w:r>
-        <w:t>electrónico</w:t>
-      </w:r>
-      <w:proofErr w:type="spellEnd"/>
-      <w:r>
-        <w:t xml:space="preserve"> </w:t>
-      </w:r>
-      <w:proofErr w:type="spellStart"/>
-      <w:r>
-        <w:t>basado</w:t>
-      </w:r>
-      <w:proofErr w:type="spellEnd"/>
-      <w:r>
-        <w:t xml:space="preserve"> </w:t>
-      </w:r>
-      <w:proofErr w:type="spellStart"/>
-      <w:r>
-        <w:t>en</w:t>
-      </w:r>
-      <w:proofErr w:type="spellEnd"/>
-      <w:r>
-        <w:t xml:space="preserve"> web</w:t>
-      </w:r>
-    </w:p>
-    <w:p/>
-    <w:p>
-      <w:r>
-        <w:t>37</w:t>
-      </w:r>
-      <w:r>
-        <w:t>. ¿</w:t>
-      </w:r>
-      <w:proofErr w:type="spellStart"/>
-      <w:r>
-        <w:t>Cuál</w:t>
-      </w:r>
-      <w:proofErr w:type="spellEnd"/>
-      <w:r>
-        <w:t xml:space="preserve"> de los </w:t>
-      </w:r>
-      <w:proofErr w:type="spellStart"/>
-      <w:r>
-        <w:t>siguientes</w:t>
-      </w:r>
-      <w:proofErr w:type="spellEnd"/>
-      <w:r>
-        <w:t xml:space="preserve"> NO es un </w:t>
-      </w:r>
-      <w:proofErr w:type="spellStart"/>
-      <w:r>
-        <w:t>uso</w:t>
-      </w:r>
-      <w:proofErr w:type="spellEnd"/>
-      <w:r>
-        <w:t xml:space="preserve"> </w:t>
-      </w:r>
-      <w:proofErr w:type="spellStart"/>
-      <w:r>
-        <w:t>legítimo</w:t>
-      </w:r>
-      <w:proofErr w:type="spellEnd"/>
-      <w:r>
-        <w:t xml:space="preserve"> de la CC (Carbon Copy) </w:t>
-      </w:r>
-      <w:proofErr w:type="spellStart"/>
-      <w:r>
-        <w:t>en</w:t>
-      </w:r>
-      <w:proofErr w:type="spellEnd"/>
-      <w:r>
-        <w:t xml:space="preserve"> un </w:t>
-      </w:r>
-      <w:proofErr w:type="spellStart"/>
-      <w:r>
-        <w:t>correo</w:t>
-      </w:r>
-      <w:proofErr w:type="spellEnd"/>
-      <w:r>
-        <w:t xml:space="preserve"> </w:t>
-      </w:r>
-      <w:proofErr w:type="spellStart"/>
-      <w:r>
-        <w:t>electrónico</w:t>
-      </w:r>
-      <w:proofErr w:type="spellEnd"/>
       <w:r>
         <w:t>?</w:t>
       </w:r>
@@ -8683,10 +8640,7 @@
       </w:r>
       <w:proofErr w:type="spellEnd"/>
       <w:r>
-        <w:t xml:space="preserve"> l</w:t>
-      </w:r>
-      <w:r>
-        <w:t xml:space="preserve">a </w:t>
+        <w:t xml:space="preserve"> la </w:t>
       </w:r>
       <w:proofErr w:type="spellStart"/>
       <w:r>
@@ -9059,10 +9013,7 @@
       </w:r>
       <w:proofErr w:type="spellStart"/>
       <w:r>
-        <w:t>buz</w:t>
-      </w:r>
-      <w:r>
-        <w:t>ón</w:t>
+        <w:t>buzón</w:t>
       </w:r>
       <w:proofErr w:type="spellEnd"/>
       <w:r>
@@ -9246,10 +9197,7 @@
     </w:p>
     <w:p>
       <w:r>
-        <w:t xml:space="preserve"> </w:t>
-      </w:r>
-      <w:r>
-        <w:t xml:space="preserve">   - D) Una </w:t>
+        <w:t xml:space="preserve">    - D) Una </w:t>
       </w:r>
       <w:proofErr w:type="spellStart"/>
       <w:r>
@@ -9408,13 +9356,7 @@
         <w:rPr>
           <w:b/>
         </w:rPr>
-        <w:t xml:space="preserve"> OBLIGA</w:t>
-      </w:r>
-      <w:r>
-        <w:rPr>
-          <w:b/>
-        </w:rPr>
-        <w:t>TORIO responder</w:t>
+        <w:t xml:space="preserve"> OBLIGATORIO responder</w:t>
       </w:r>
     </w:p>
     <w:p/>
@@ -10068,10 +10010,7 @@
       </w:r>
       <w:proofErr w:type="spellStart"/>
       <w:r>
-        <w:t>acce</w:t>
-      </w:r>
-      <w:r>
-        <w:t>so</w:t>
+        <w:t>acceso</w:t>
       </w:r>
       <w:proofErr w:type="spellEnd"/>
       <w:r>
@@ -10566,10 +10505,7 @@
     </w:p>
     <w:p>
       <w:r>
-        <w:t xml:space="preserve">   </w:t>
-      </w:r>
-      <w:r>
-        <w:t xml:space="preserve">- D) </w:t>
+        <w:t xml:space="preserve">   - D) </w:t>
       </w:r>
       <w:proofErr w:type="spellStart"/>
       <w:r>
@@ -10739,10 +10675,7 @@
       </w:r>
       <w:proofErr w:type="spellStart"/>
       <w:r>
-        <w:t>co</w:t>
-      </w:r>
-      <w:r>
-        <w:t>nfigurar</w:t>
+        <w:t>configurar</w:t>
       </w:r>
       <w:proofErr w:type="spellEnd"/>
       <w:r>
@@ -11197,10 +11130,7 @@
       </w:r>
       <w:proofErr w:type="spellEnd"/>
       <w:r>
-        <w:t xml:space="preserve"> -agent-forwa</w:t>
-      </w:r>
-      <w:r>
-        <w:t>rd [</w:t>
+        <w:t xml:space="preserve"> -agent-forward [</w:t>
       </w:r>
       <w:proofErr w:type="spellStart"/>
       <w:r>
@@ -12278,6 +12208,29 @@
       </w:tblCellMar>
     </w:tblPr>
   </w:style>
+  <w:style w:type="character" w:styleId="Hipervnculo">
+    <w:name w:val="Hyperlink"/>
+    <w:basedOn w:val="Fuentedeprrafopredeter"/>
+    <w:uiPriority w:val="99"/>
+    <w:unhideWhenUsed/>
+    <w:rsid w:val="00A1139A"/>
+    <w:rPr>
+      <w:color w:val="0000FF" w:themeColor="hyperlink"/>
+      <w:u w:val="single"/>
+    </w:rPr>
+  </w:style>
+  <w:style w:type="character" w:styleId="Mencinsinresolver">
+    <w:name w:val="Unresolved Mention"/>
+    <w:basedOn w:val="Fuentedeprrafopredeter"/>
+    <w:uiPriority w:val="99"/>
+    <w:semiHidden/>
+    <w:unhideWhenUsed/>
+    <w:rsid w:val="00A1139A"/>
+    <w:rPr>
+      <w:color w:val="605E5C"/>
+      <w:shd w:val="clear" w:color="auto" w:fill="E1DFDD"/>
+    </w:rPr>
+  </w:style>
 </w:styles>
 </file>
 
